--- a/productimages.docx
+++ b/productimages.docx
@@ -42,6 +42,8 @@
                 <w:szCs w:val="20"/>
               </w:rPr>
             </w:pPr>
+            <w:bookmarkStart w:id="0" w:name="_GoBack"/>
+            <w:bookmarkEnd w:id="0"/>
             <w:r>
               <w:rPr>
                 <w:rFonts w:cs="Arial"/>
@@ -539,8 +541,6 @@
             </w:r>
           </w:p>
         </w:tc>
-        <w:bookmarkStart w:id="0" w:name="_GoBack"/>
-        <w:bookmarkEnd w:id="0"/>
       </w:tr>
       <w:tr>
         <w:trPr>
@@ -872,15 +872,7 @@
                 <w:color w:val="A6A6A6"/>
                 <w:szCs w:val="20"/>
               </w:rPr>
-              <w:t xml:space="preserve">3. </w:t>
-            </w:r>
-            <w:r>
-              <w:rPr>
-                <w:rFonts w:cs="Arial"/>
-                <w:color w:val="A6A6A6"/>
-                <w:szCs w:val="20"/>
-              </w:rPr>
-              <w:t>Customer selects the product to be viewed and for zooming purpose.</w:t>
+              <w:t>3. Customer selects the product to be viewed and for zooming purpose.</w:t>
             </w:r>
           </w:p>
           <w:p>
